--- a/2. Bilgi Toplama/6.Görsel OSINT  Haritalama/Maltego.docx
+++ b/2. Bilgi Toplama/6.Görsel OSINT  Haritalama/Maltego.docx
@@ -78,7 +78,21 @@
           <w:szCs w:val="23"/>
           <w:lang w:eastAsia="tr-TR"/>
         </w:rPr>
-        <w:t> için uygun olmasıdır. Gelin neler yapabildiğine kısaca bakalım..</w:t>
+        <w:t> için uygun olma</w:t>
+      </w:r>
+      <w:bookmarkStart w:id="0" w:name="_GoBack"/>
+      <w:bookmarkEnd w:id="0"/>
+      <w:r>
+        <w:rPr>
+          <w:rFonts w:ascii="Helvetica" w:eastAsia="Times New Roman" w:hAnsi="Helvetica" w:cs="Helvetica"/>
+          <w:b/>
+          <w:bCs/>
+          <w:color w:val="333333"/>
+          <w:sz w:val="23"/>
+          <w:szCs w:val="23"/>
+          <w:lang w:eastAsia="tr-TR"/>
+        </w:rPr>
+        <w:t>sıdır. Gelin neler yapabildiğine kısaca bakalım..</w:t>
       </w:r>
     </w:p>
     <w:p>
@@ -590,7 +604,7 @@
                     </pic:cNvPicPr>
                   </pic:nvPicPr>
                   <pic:blipFill>
-                    <a:blip r:embed="rId4">
+                    <a:blip r:embed="rId6">
                       <a:extLst>
                         <a:ext uri="{28A0092B-C50C-407E-A947-70E740481C1C}">
                           <a14:useLocalDpi xmlns:a14="http://schemas.microsoft.com/office/drawing/2010/main" val="0"/>
@@ -685,7 +699,6 @@
           <w:sz w:val="23"/>
           <w:szCs w:val="23"/>
         </w:rPr>
-        <w:lastRenderedPageBreak/>
         <w:t>2-  Soldan </w:t>
       </w:r>
       <w:r>
@@ -779,361 +792,6 @@
                 <pic:pic xmlns:pic="http://schemas.openxmlformats.org/drawingml/2006/picture">
                   <pic:nvPicPr>
                     <pic:cNvPr id="0" name="Picture 3" descr="https://sibermetin.com/uploads/images/202107/image_750x_60f1354722a6e.jpg"/>
-                    <pic:cNvPicPr>
-                      <a:picLocks noChangeAspect="1" noChangeArrowheads="1"/>
-                    </pic:cNvPicPr>
-                  </pic:nvPicPr>
-                  <pic:blipFill>
-                    <a:blip r:embed="rId5">
-                      <a:extLst>
-                        <a:ext uri="{28A0092B-C50C-407E-A947-70E740481C1C}">
-                          <a14:useLocalDpi xmlns:a14="http://schemas.microsoft.com/office/drawing/2010/main" val="0"/>
-                        </a:ext>
-                      </a:extLst>
-                    </a:blip>
-                    <a:srcRect/>
-                    <a:stretch>
-                      <a:fillRect/>
-                    </a:stretch>
-                  </pic:blipFill>
-                  <pic:spPr bwMode="auto">
-                    <a:xfrm>
-                      <a:off x="0" y="0"/>
-                      <a:ext cx="6645910" cy="3482542"/>
-                    </a:xfrm>
-                    <a:prstGeom prst="rect">
-                      <a:avLst/>
-                    </a:prstGeom>
-                    <a:noFill/>
-                    <a:ln>
-                      <a:noFill/>
-                    </a:ln>
-                  </pic:spPr>
-                </pic:pic>
-              </a:graphicData>
-            </a:graphic>
-          </wp:inline>
-        </w:drawing>
-      </w:r>
-    </w:p>
-    <w:p>
-      <w:pPr>
-        <w:pStyle w:val="NormalWeb"/>
-        <w:shd w:val="clear" w:color="auto" w:fill="FFFFFF"/>
-        <w:spacing w:before="0" w:beforeAutospacing="0" w:after="150" w:afterAutospacing="0"/>
-        <w:rPr>
-          <w:rFonts w:ascii="Helvetica" w:hAnsi="Helvetica" w:cs="Helvetica"/>
-          <w:color w:val="333333"/>
-          <w:sz w:val="23"/>
-          <w:szCs w:val="23"/>
-        </w:rPr>
-      </w:pPr>
-    </w:p>
-    <w:p>
-      <w:pPr>
-        <w:pStyle w:val="NormalWeb"/>
-        <w:shd w:val="clear" w:color="auto" w:fill="FFFFFF"/>
-        <w:spacing w:before="0" w:beforeAutospacing="0" w:after="150" w:afterAutospacing="0"/>
-        <w:rPr>
-          <w:rStyle w:val="Gl"/>
-          <w:rFonts w:ascii="Helvetica" w:hAnsi="Helvetica" w:cs="Helvetica"/>
-          <w:color w:val="333333"/>
-          <w:sz w:val="23"/>
-          <w:szCs w:val="23"/>
-        </w:rPr>
-      </w:pPr>
-      <w:r>
-        <w:rPr>
-          <w:rStyle w:val="Gl"/>
-          <w:rFonts w:ascii="Helvetica" w:hAnsi="Helvetica" w:cs="Helvetica"/>
-          <w:color w:val="333333"/>
-          <w:sz w:val="23"/>
-          <w:szCs w:val="23"/>
-        </w:rPr>
-        <w:t>   3-  15 saniye bile sürmeden elde ettiğimiz bilgilere bakalım . Bize </w:t>
-      </w:r>
-      <w:r>
-        <w:rPr>
-          <w:rStyle w:val="Gl"/>
-          <w:rFonts w:ascii="Helvetica" w:hAnsi="Helvetica" w:cs="Helvetica"/>
-          <w:color w:val="E03E2D"/>
-          <w:sz w:val="23"/>
-          <w:szCs w:val="23"/>
-        </w:rPr>
-        <w:t>"Email - Dns Name- MX Record- Kişi bilgisi- NS Record- telefon</w:t>
-      </w:r>
-      <w:r>
-        <w:rPr>
-          <w:rStyle w:val="Gl"/>
-          <w:rFonts w:ascii="Helvetica" w:hAnsi="Helvetica" w:cs="Helvetica"/>
-          <w:color w:val="333333"/>
-          <w:sz w:val="23"/>
-          <w:szCs w:val="23"/>
-        </w:rPr>
-        <w:t> </w:t>
-      </w:r>
-      <w:r>
-        <w:rPr>
-          <w:rStyle w:val="Gl"/>
-          <w:rFonts w:ascii="Helvetica" w:hAnsi="Helvetica" w:cs="Helvetica"/>
-          <w:color w:val="E03E2D"/>
-          <w:sz w:val="23"/>
-          <w:szCs w:val="23"/>
-        </w:rPr>
-        <w:t>numarası"</w:t>
-      </w:r>
-      <w:r>
-        <w:rPr>
-          <w:rStyle w:val="Gl"/>
-          <w:rFonts w:ascii="Helvetica" w:hAnsi="Helvetica" w:cs="Helvetica"/>
-          <w:color w:val="333333"/>
-          <w:sz w:val="23"/>
-          <w:szCs w:val="23"/>
-        </w:rPr>
-        <w:t> gibi birçok bilgi verdi. Sağda bulunan</w:t>
-      </w:r>
-      <w:r>
-        <w:rPr>
-          <w:rStyle w:val="Gl"/>
-          <w:rFonts w:ascii="Helvetica" w:hAnsi="Helvetica" w:cs="Helvetica"/>
-          <w:color w:val="E03E2D"/>
-          <w:sz w:val="23"/>
-          <w:szCs w:val="23"/>
-        </w:rPr>
-        <w:t> “Detail View”</w:t>
-      </w:r>
-      <w:r>
-        <w:rPr>
-          <w:rStyle w:val="Gl"/>
-          <w:rFonts w:ascii="Helvetica" w:hAnsi="Helvetica" w:cs="Helvetica"/>
-          <w:color w:val="333333"/>
-          <w:sz w:val="23"/>
-          <w:szCs w:val="23"/>
-        </w:rPr>
-        <w:t> kısmından detaylı bilgiye ulaşabilirsiniz.</w:t>
-      </w:r>
-    </w:p>
-    <w:p>
-      <w:pPr>
-        <w:pStyle w:val="NormalWeb"/>
-        <w:shd w:val="clear" w:color="auto" w:fill="FFFFFF"/>
-        <w:spacing w:before="0" w:beforeAutospacing="0" w:after="150" w:afterAutospacing="0"/>
-        <w:rPr>
-          <w:rFonts w:ascii="Helvetica" w:hAnsi="Helvetica" w:cs="Helvetica"/>
-          <w:color w:val="333333"/>
-          <w:sz w:val="23"/>
-          <w:szCs w:val="23"/>
-        </w:rPr>
-      </w:pPr>
-      <w:r>
-        <w:rPr>
-          <w:noProof/>
-        </w:rPr>
-        <w:drawing>
-          <wp:inline distT="0" distB="0" distL="0" distR="0">
-            <wp:extent cx="6645910" cy="3518006"/>
-            <wp:effectExtent l="0" t="0" r="2540" b="6350"/>
-            <wp:docPr id="3" name="Resim 3" descr="https://sibermetin.com/uploads/images/202107/image_750x_60f135c651826.jpg"/>
-            <wp:cNvGraphicFramePr>
-              <a:graphicFrameLocks xmlns:a="http://schemas.openxmlformats.org/drawingml/2006/main" noChangeAspect="1"/>
-            </wp:cNvGraphicFramePr>
-            <a:graphic xmlns:a="http://schemas.openxmlformats.org/drawingml/2006/main">
-              <a:graphicData uri="http://schemas.openxmlformats.org/drawingml/2006/picture">
-                <pic:pic xmlns:pic="http://schemas.openxmlformats.org/drawingml/2006/picture">
-                  <pic:nvPicPr>
-                    <pic:cNvPr id="0" name="Picture 5" descr="https://sibermetin.com/uploads/images/202107/image_750x_60f135c651826.jpg"/>
-                    <pic:cNvPicPr>
-                      <a:picLocks noChangeAspect="1" noChangeArrowheads="1"/>
-                    </pic:cNvPicPr>
-                  </pic:nvPicPr>
-                  <pic:blipFill>
-                    <a:blip r:embed="rId6">
-                      <a:extLst>
-                        <a:ext uri="{28A0092B-C50C-407E-A947-70E740481C1C}">
-                          <a14:useLocalDpi xmlns:a14="http://schemas.microsoft.com/office/drawing/2010/main" val="0"/>
-                        </a:ext>
-                      </a:extLst>
-                    </a:blip>
-                    <a:srcRect/>
-                    <a:stretch>
-                      <a:fillRect/>
-                    </a:stretch>
-                  </pic:blipFill>
-                  <pic:spPr bwMode="auto">
-                    <a:xfrm>
-                      <a:off x="0" y="0"/>
-                      <a:ext cx="6645910" cy="3518006"/>
-                    </a:xfrm>
-                    <a:prstGeom prst="rect">
-                      <a:avLst/>
-                    </a:prstGeom>
-                    <a:noFill/>
-                    <a:ln>
-                      <a:noFill/>
-                    </a:ln>
-                  </pic:spPr>
-                </pic:pic>
-              </a:graphicData>
-            </a:graphic>
-          </wp:inline>
-        </w:drawing>
-      </w:r>
-    </w:p>
-    <w:p>
-      <w:pPr>
-        <w:shd w:val="clear" w:color="auto" w:fill="FFFFFF"/>
-        <w:spacing w:after="150" w:line="420" w:lineRule="atLeast"/>
-        <w:rPr>
-          <w:rFonts w:ascii="Helvetica" w:eastAsia="Times New Roman" w:hAnsi="Helvetica" w:cs="Helvetica"/>
-          <w:color w:val="333333"/>
-          <w:sz w:val="21"/>
-          <w:szCs w:val="21"/>
-          <w:lang w:eastAsia="tr-TR"/>
-        </w:rPr>
-      </w:pPr>
-      <w:r>
-        <w:rPr>
-          <w:rFonts w:ascii="Helvetica" w:eastAsia="Times New Roman" w:hAnsi="Helvetica" w:cs="Helvetica"/>
-          <w:b/>
-          <w:bCs/>
-          <w:color w:val="333333"/>
-          <w:sz w:val="21"/>
-          <w:szCs w:val="21"/>
-          <w:lang w:eastAsia="tr-TR"/>
-        </w:rPr>
-        <w:t> 4-  Şimdi ise programın bize verdiği kişi bilgilerini kullanmayı deneyelim. Bu kişilerin  araştırdığımız Domainde ne gibi yetkisi var görelim :)</w:t>
-      </w:r>
-    </w:p>
-    <w:p>
-      <w:pPr>
-        <w:shd w:val="clear" w:color="auto" w:fill="FFFFFF"/>
-        <w:spacing w:after="150" w:line="420" w:lineRule="atLeast"/>
-        <w:rPr>
-          <w:rFonts w:ascii="Helvetica" w:eastAsia="Times New Roman" w:hAnsi="Helvetica" w:cs="Helvetica"/>
-          <w:b/>
-          <w:bCs/>
-          <w:color w:val="333333"/>
-          <w:sz w:val="21"/>
-          <w:szCs w:val="21"/>
-          <w:lang w:eastAsia="tr-TR"/>
-        </w:rPr>
-      </w:pPr>
-      <w:r>
-        <w:rPr>
-          <w:rFonts w:ascii="Helvetica" w:eastAsia="Times New Roman" w:hAnsi="Helvetica" w:cs="Helvetica"/>
-          <w:b/>
-          <w:bCs/>
-          <w:color w:val="333333"/>
-          <w:sz w:val="21"/>
-          <w:szCs w:val="21"/>
-          <w:lang w:eastAsia="tr-TR"/>
-        </w:rPr>
-        <w:lastRenderedPageBreak/>
-        <w:t> 5-  Soldan </w:t>
-      </w:r>
-      <w:r>
-        <w:rPr>
-          <w:rFonts w:ascii="Helvetica" w:eastAsia="Times New Roman" w:hAnsi="Helvetica" w:cs="Helvetica"/>
-          <w:b/>
-          <w:bCs/>
-          <w:color w:val="E03E2D"/>
-          <w:sz w:val="21"/>
-          <w:szCs w:val="21"/>
-          <w:lang w:eastAsia="tr-TR"/>
-        </w:rPr>
-        <w:t>"PERSON"</w:t>
-      </w:r>
-      <w:r>
-        <w:rPr>
-          <w:rFonts w:ascii="Helvetica" w:eastAsia="Times New Roman" w:hAnsi="Helvetica" w:cs="Helvetica"/>
-          <w:b/>
-          <w:bCs/>
-          <w:color w:val="333333"/>
-          <w:sz w:val="21"/>
-          <w:szCs w:val="21"/>
-          <w:lang w:eastAsia="tr-TR"/>
-        </w:rPr>
-        <w:t> seçerek çift tıklıyoruz. Araştırmak istediğimiz kişinin</w:t>
-      </w:r>
-      <w:r>
-        <w:rPr>
-          <w:rFonts w:ascii="Helvetica" w:eastAsia="Times New Roman" w:hAnsi="Helvetica" w:cs="Helvetica"/>
-          <w:b/>
-          <w:bCs/>
-          <w:color w:val="E03E2D"/>
-          <w:sz w:val="21"/>
-          <w:szCs w:val="21"/>
-          <w:lang w:eastAsia="tr-TR"/>
-        </w:rPr>
-        <w:t> 'adını-soyadını'</w:t>
-      </w:r>
-      <w:r>
-        <w:rPr>
-          <w:rFonts w:ascii="Helvetica" w:eastAsia="Times New Roman" w:hAnsi="Helvetica" w:cs="Helvetica"/>
-          <w:b/>
-          <w:bCs/>
-          <w:color w:val="333333"/>
-          <w:sz w:val="21"/>
-          <w:szCs w:val="21"/>
-          <w:lang w:eastAsia="tr-TR"/>
-        </w:rPr>
-        <w:t> yazıyoruz. Kişi olarak arama sonuçlarında çıkan ismi kullanabilirsiniz. Ben sorun yaratmaması adına araştırdığım kişinin ismini kapatacağım. Sağ tık yapıp </w:t>
-      </w:r>
-      <w:r>
-        <w:rPr>
-          <w:rFonts w:ascii="Helvetica" w:eastAsia="Times New Roman" w:hAnsi="Helvetica" w:cs="Helvetica"/>
-          <w:b/>
-          <w:bCs/>
-          <w:color w:val="E03E2D"/>
-          <w:sz w:val="21"/>
-          <w:szCs w:val="21"/>
-          <w:lang w:eastAsia="tr-TR"/>
-        </w:rPr>
-        <w:t>  “All Transforms/Run Transforms”</w:t>
-      </w:r>
-      <w:r>
-        <w:rPr>
-          <w:rFonts w:ascii="Helvetica" w:eastAsia="Times New Roman" w:hAnsi="Helvetica" w:cs="Helvetica"/>
-          <w:b/>
-          <w:bCs/>
-          <w:color w:val="333333"/>
-          <w:sz w:val="21"/>
-          <w:szCs w:val="21"/>
-          <w:lang w:eastAsia="tr-TR"/>
-        </w:rPr>
-        <w:t>  adımını takip ediyoruz.</w:t>
-      </w:r>
-    </w:p>
-    <w:p>
-      <w:pPr>
-        <w:shd w:val="clear" w:color="auto" w:fill="FFFFFF"/>
-        <w:spacing w:after="150" w:line="420" w:lineRule="atLeast"/>
-        <w:rPr>
-          <w:rFonts w:ascii="Helvetica" w:eastAsia="Times New Roman" w:hAnsi="Helvetica" w:cs="Helvetica"/>
-          <w:color w:val="333333"/>
-          <w:sz w:val="21"/>
-          <w:szCs w:val="21"/>
-          <w:lang w:eastAsia="tr-TR"/>
-        </w:rPr>
-      </w:pPr>
-      <w:r>
-        <w:rPr>
-          <w:noProof/>
-          <w:lang w:eastAsia="tr-TR"/>
-        </w:rPr>
-        <w:drawing>
-          <wp:inline distT="0" distB="0" distL="0" distR="0">
-            <wp:extent cx="6645910" cy="3482542"/>
-            <wp:effectExtent l="0" t="0" r="2540" b="3810"/>
-            <wp:docPr id="4" name="Resim 4" descr="https://sibermetin.com/uploads/images/202107/image_750x_60f17881b0f67.jpg"/>
-            <wp:cNvGraphicFramePr>
-              <a:graphicFrameLocks xmlns:a="http://schemas.openxmlformats.org/drawingml/2006/main" noChangeAspect="1"/>
-            </wp:cNvGraphicFramePr>
-            <a:graphic xmlns:a="http://schemas.openxmlformats.org/drawingml/2006/main">
-              <a:graphicData uri="http://schemas.openxmlformats.org/drawingml/2006/picture">
-                <pic:pic xmlns:pic="http://schemas.openxmlformats.org/drawingml/2006/picture">
-                  <pic:nvPicPr>
-                    <pic:cNvPr id="0" name="Picture 7" descr="https://sibermetin.com/uploads/images/202107/image_750x_60f17881b0f67.jpg"/>
                     <pic:cNvPicPr>
                       <a:picLocks noChangeAspect="1" noChangeArrowheads="1"/>
                     </pic:cNvPicPr>
@@ -1173,9 +831,364 @@
     </w:p>
     <w:p>
       <w:pPr>
+        <w:pStyle w:val="NormalWeb"/>
+        <w:shd w:val="clear" w:color="auto" w:fill="FFFFFF"/>
+        <w:spacing w:before="0" w:beforeAutospacing="0" w:after="150" w:afterAutospacing="0"/>
+        <w:rPr>
+          <w:rFonts w:ascii="Helvetica" w:hAnsi="Helvetica" w:cs="Helvetica"/>
+          <w:color w:val="333333"/>
+          <w:sz w:val="23"/>
+          <w:szCs w:val="23"/>
+        </w:rPr>
+      </w:pPr>
+    </w:p>
+    <w:p>
+      <w:pPr>
+        <w:pStyle w:val="NormalWeb"/>
+        <w:shd w:val="clear" w:color="auto" w:fill="FFFFFF"/>
+        <w:spacing w:before="0" w:beforeAutospacing="0" w:after="150" w:afterAutospacing="0"/>
+        <w:rPr>
+          <w:rStyle w:val="Gl"/>
+          <w:rFonts w:ascii="Helvetica" w:hAnsi="Helvetica" w:cs="Helvetica"/>
+          <w:color w:val="333333"/>
+          <w:sz w:val="23"/>
+          <w:szCs w:val="23"/>
+        </w:rPr>
+      </w:pPr>
+      <w:r>
+        <w:rPr>
+          <w:rStyle w:val="Gl"/>
+          <w:rFonts w:ascii="Helvetica" w:hAnsi="Helvetica" w:cs="Helvetica"/>
+          <w:color w:val="333333"/>
+          <w:sz w:val="23"/>
+          <w:szCs w:val="23"/>
+        </w:rPr>
+        <w:t>   3-  15 saniye bile sürmeden elde ettiğimiz bilgilere bakalım . Bize </w:t>
+      </w:r>
+      <w:r>
+        <w:rPr>
+          <w:rStyle w:val="Gl"/>
+          <w:rFonts w:ascii="Helvetica" w:hAnsi="Helvetica" w:cs="Helvetica"/>
+          <w:color w:val="E03E2D"/>
+          <w:sz w:val="23"/>
+          <w:szCs w:val="23"/>
+        </w:rPr>
+        <w:t>"Email - Dns Name- MX Record- Kişi bilgisi- NS Record- telefon</w:t>
+      </w:r>
+      <w:r>
+        <w:rPr>
+          <w:rStyle w:val="Gl"/>
+          <w:rFonts w:ascii="Helvetica" w:hAnsi="Helvetica" w:cs="Helvetica"/>
+          <w:color w:val="333333"/>
+          <w:sz w:val="23"/>
+          <w:szCs w:val="23"/>
+        </w:rPr>
+        <w:t> </w:t>
+      </w:r>
+      <w:r>
+        <w:rPr>
+          <w:rStyle w:val="Gl"/>
+          <w:rFonts w:ascii="Helvetica" w:hAnsi="Helvetica" w:cs="Helvetica"/>
+          <w:color w:val="E03E2D"/>
+          <w:sz w:val="23"/>
+          <w:szCs w:val="23"/>
+        </w:rPr>
+        <w:t>numarası"</w:t>
+      </w:r>
+      <w:r>
+        <w:rPr>
+          <w:rStyle w:val="Gl"/>
+          <w:rFonts w:ascii="Helvetica" w:hAnsi="Helvetica" w:cs="Helvetica"/>
+          <w:color w:val="333333"/>
+          <w:sz w:val="23"/>
+          <w:szCs w:val="23"/>
+        </w:rPr>
+        <w:t> gibi birçok bilgi verdi. Sağda bulunan</w:t>
+      </w:r>
+      <w:r>
+        <w:rPr>
+          <w:rStyle w:val="Gl"/>
+          <w:rFonts w:ascii="Helvetica" w:hAnsi="Helvetica" w:cs="Helvetica"/>
+          <w:color w:val="E03E2D"/>
+          <w:sz w:val="23"/>
+          <w:szCs w:val="23"/>
+        </w:rPr>
+        <w:t> “Detail View”</w:t>
+      </w:r>
+      <w:r>
+        <w:rPr>
+          <w:rStyle w:val="Gl"/>
+          <w:rFonts w:ascii="Helvetica" w:hAnsi="Helvetica" w:cs="Helvetica"/>
+          <w:color w:val="333333"/>
+          <w:sz w:val="23"/>
+          <w:szCs w:val="23"/>
+        </w:rPr>
+        <w:t> kısmından detaylı bilgiye ulaşabilirsiniz.</w:t>
+      </w:r>
+    </w:p>
+    <w:p>
+      <w:pPr>
+        <w:pStyle w:val="NormalWeb"/>
+        <w:shd w:val="clear" w:color="auto" w:fill="FFFFFF"/>
+        <w:spacing w:before="0" w:beforeAutospacing="0" w:after="150" w:afterAutospacing="0"/>
+        <w:rPr>
+          <w:rFonts w:ascii="Helvetica" w:hAnsi="Helvetica" w:cs="Helvetica"/>
+          <w:color w:val="333333"/>
+          <w:sz w:val="23"/>
+          <w:szCs w:val="23"/>
+        </w:rPr>
+      </w:pPr>
+      <w:r>
+        <w:rPr>
+          <w:noProof/>
+        </w:rPr>
+        <w:drawing>
+          <wp:inline distT="0" distB="0" distL="0" distR="0">
+            <wp:extent cx="6645910" cy="3518006"/>
+            <wp:effectExtent l="0" t="0" r="2540" b="6350"/>
+            <wp:docPr id="3" name="Resim 3" descr="https://sibermetin.com/uploads/images/202107/image_750x_60f135c651826.jpg"/>
+            <wp:cNvGraphicFramePr>
+              <a:graphicFrameLocks xmlns:a="http://schemas.openxmlformats.org/drawingml/2006/main" noChangeAspect="1"/>
+            </wp:cNvGraphicFramePr>
+            <a:graphic xmlns:a="http://schemas.openxmlformats.org/drawingml/2006/main">
+              <a:graphicData uri="http://schemas.openxmlformats.org/drawingml/2006/picture">
+                <pic:pic xmlns:pic="http://schemas.openxmlformats.org/drawingml/2006/picture">
+                  <pic:nvPicPr>
+                    <pic:cNvPr id="0" name="Picture 5" descr="https://sibermetin.com/uploads/images/202107/image_750x_60f135c651826.jpg"/>
+                    <pic:cNvPicPr>
+                      <a:picLocks noChangeAspect="1" noChangeArrowheads="1"/>
+                    </pic:cNvPicPr>
+                  </pic:nvPicPr>
+                  <pic:blipFill>
+                    <a:blip r:embed="rId8">
+                      <a:extLst>
+                        <a:ext uri="{28A0092B-C50C-407E-A947-70E740481C1C}">
+                          <a14:useLocalDpi xmlns:a14="http://schemas.microsoft.com/office/drawing/2010/main" val="0"/>
+                        </a:ext>
+                      </a:extLst>
+                    </a:blip>
+                    <a:srcRect/>
+                    <a:stretch>
+                      <a:fillRect/>
+                    </a:stretch>
+                  </pic:blipFill>
+                  <pic:spPr bwMode="auto">
+                    <a:xfrm>
+                      <a:off x="0" y="0"/>
+                      <a:ext cx="6645910" cy="3518006"/>
+                    </a:xfrm>
+                    <a:prstGeom prst="rect">
+                      <a:avLst/>
+                    </a:prstGeom>
+                    <a:noFill/>
+                    <a:ln>
+                      <a:noFill/>
+                    </a:ln>
+                  </pic:spPr>
+                </pic:pic>
+              </a:graphicData>
+            </a:graphic>
+          </wp:inline>
+        </w:drawing>
+      </w:r>
+    </w:p>
+    <w:p>
+      <w:pPr>
         <w:shd w:val="clear" w:color="auto" w:fill="FFFFFF"/>
         <w:spacing w:after="150" w:line="420" w:lineRule="atLeast"/>
         <w:rPr>
+          <w:rFonts w:ascii="Helvetica" w:eastAsia="Times New Roman" w:hAnsi="Helvetica" w:cs="Helvetica"/>
+          <w:color w:val="333333"/>
+          <w:sz w:val="21"/>
+          <w:szCs w:val="21"/>
+          <w:lang w:eastAsia="tr-TR"/>
+        </w:rPr>
+      </w:pPr>
+      <w:r>
+        <w:rPr>
+          <w:rFonts w:ascii="Helvetica" w:eastAsia="Times New Roman" w:hAnsi="Helvetica" w:cs="Helvetica"/>
+          <w:b/>
+          <w:bCs/>
+          <w:color w:val="333333"/>
+          <w:sz w:val="21"/>
+          <w:szCs w:val="21"/>
+          <w:lang w:eastAsia="tr-TR"/>
+        </w:rPr>
+        <w:lastRenderedPageBreak/>
+        <w:t> 4-  Şimdi ise programın bize verdiği kişi bilgilerini kullanmayı deneyelim. Bu kişilerin  araştırdığımız Domainde ne gibi yetkisi var görelim :)</w:t>
+      </w:r>
+    </w:p>
+    <w:p>
+      <w:pPr>
+        <w:shd w:val="clear" w:color="auto" w:fill="FFFFFF"/>
+        <w:spacing w:after="150" w:line="420" w:lineRule="atLeast"/>
+        <w:rPr>
+          <w:rFonts w:ascii="Helvetica" w:eastAsia="Times New Roman" w:hAnsi="Helvetica" w:cs="Helvetica"/>
+          <w:b/>
+          <w:bCs/>
+          <w:color w:val="333333"/>
+          <w:sz w:val="21"/>
+          <w:szCs w:val="21"/>
+          <w:lang w:eastAsia="tr-TR"/>
+        </w:rPr>
+      </w:pPr>
+      <w:r>
+        <w:rPr>
+          <w:rFonts w:ascii="Helvetica" w:eastAsia="Times New Roman" w:hAnsi="Helvetica" w:cs="Helvetica"/>
+          <w:b/>
+          <w:bCs/>
+          <w:color w:val="333333"/>
+          <w:sz w:val="21"/>
+          <w:szCs w:val="21"/>
+          <w:lang w:eastAsia="tr-TR"/>
+        </w:rPr>
+        <w:t> 5-  Soldan </w:t>
+      </w:r>
+      <w:r>
+        <w:rPr>
+          <w:rFonts w:ascii="Helvetica" w:eastAsia="Times New Roman" w:hAnsi="Helvetica" w:cs="Helvetica"/>
+          <w:b/>
+          <w:bCs/>
+          <w:color w:val="E03E2D"/>
+          <w:sz w:val="21"/>
+          <w:szCs w:val="21"/>
+          <w:lang w:eastAsia="tr-TR"/>
+        </w:rPr>
+        <w:t>"PERSON"</w:t>
+      </w:r>
+      <w:r>
+        <w:rPr>
+          <w:rFonts w:ascii="Helvetica" w:eastAsia="Times New Roman" w:hAnsi="Helvetica" w:cs="Helvetica"/>
+          <w:b/>
+          <w:bCs/>
+          <w:color w:val="333333"/>
+          <w:sz w:val="21"/>
+          <w:szCs w:val="21"/>
+          <w:lang w:eastAsia="tr-TR"/>
+        </w:rPr>
+        <w:t> seçerek çift tıklıyoruz. Araştırmak istediğimiz kişinin</w:t>
+      </w:r>
+      <w:r>
+        <w:rPr>
+          <w:rFonts w:ascii="Helvetica" w:eastAsia="Times New Roman" w:hAnsi="Helvetica" w:cs="Helvetica"/>
+          <w:b/>
+          <w:bCs/>
+          <w:color w:val="E03E2D"/>
+          <w:sz w:val="21"/>
+          <w:szCs w:val="21"/>
+          <w:lang w:eastAsia="tr-TR"/>
+        </w:rPr>
+        <w:t> 'adını-soyadını'</w:t>
+      </w:r>
+      <w:r>
+        <w:rPr>
+          <w:rFonts w:ascii="Helvetica" w:eastAsia="Times New Roman" w:hAnsi="Helvetica" w:cs="Helvetica"/>
+          <w:b/>
+          <w:bCs/>
+          <w:color w:val="333333"/>
+          <w:sz w:val="21"/>
+          <w:szCs w:val="21"/>
+          <w:lang w:eastAsia="tr-TR"/>
+        </w:rPr>
+        <w:t> yazıyoruz. Kişi olarak arama sonuçlarında çıkan ismi kullanabilirsiniz. Ben sorun yaratmaması adına araştırdığım kişinin ismini kapatacağım. Sağ tık yapıp </w:t>
+      </w:r>
+      <w:r>
+        <w:rPr>
+          <w:rFonts w:ascii="Helvetica" w:eastAsia="Times New Roman" w:hAnsi="Helvetica" w:cs="Helvetica"/>
+          <w:b/>
+          <w:bCs/>
+          <w:color w:val="E03E2D"/>
+          <w:sz w:val="21"/>
+          <w:szCs w:val="21"/>
+          <w:lang w:eastAsia="tr-TR"/>
+        </w:rPr>
+        <w:t>  “All Transforms/Run Transforms”</w:t>
+      </w:r>
+      <w:r>
+        <w:rPr>
+          <w:rFonts w:ascii="Helvetica" w:eastAsia="Times New Roman" w:hAnsi="Helvetica" w:cs="Helvetica"/>
+          <w:b/>
+          <w:bCs/>
+          <w:color w:val="333333"/>
+          <w:sz w:val="21"/>
+          <w:szCs w:val="21"/>
+          <w:lang w:eastAsia="tr-TR"/>
+        </w:rPr>
+        <w:t>  adımını takip ediyoruz.</w:t>
+      </w:r>
+    </w:p>
+    <w:p>
+      <w:pPr>
+        <w:shd w:val="clear" w:color="auto" w:fill="FFFFFF"/>
+        <w:spacing w:after="150" w:line="420" w:lineRule="atLeast"/>
+        <w:rPr>
+          <w:rFonts w:ascii="Helvetica" w:eastAsia="Times New Roman" w:hAnsi="Helvetica" w:cs="Helvetica"/>
+          <w:color w:val="333333"/>
+          <w:sz w:val="21"/>
+          <w:szCs w:val="21"/>
+          <w:lang w:eastAsia="tr-TR"/>
+        </w:rPr>
+      </w:pPr>
+      <w:r>
+        <w:rPr>
+          <w:noProof/>
+          <w:lang w:eastAsia="tr-TR"/>
+        </w:rPr>
+        <w:drawing>
+          <wp:inline distT="0" distB="0" distL="0" distR="0">
+            <wp:extent cx="6645910" cy="3482542"/>
+            <wp:effectExtent l="0" t="0" r="2540" b="3810"/>
+            <wp:docPr id="4" name="Resim 4" descr="https://sibermetin.com/uploads/images/202107/image_750x_60f17881b0f67.jpg"/>
+            <wp:cNvGraphicFramePr>
+              <a:graphicFrameLocks xmlns:a="http://schemas.openxmlformats.org/drawingml/2006/main" noChangeAspect="1"/>
+            </wp:cNvGraphicFramePr>
+            <a:graphic xmlns:a="http://schemas.openxmlformats.org/drawingml/2006/main">
+              <a:graphicData uri="http://schemas.openxmlformats.org/drawingml/2006/picture">
+                <pic:pic xmlns:pic="http://schemas.openxmlformats.org/drawingml/2006/picture">
+                  <pic:nvPicPr>
+                    <pic:cNvPr id="0" name="Picture 7" descr="https://sibermetin.com/uploads/images/202107/image_750x_60f17881b0f67.jpg"/>
+                    <pic:cNvPicPr>
+                      <a:picLocks noChangeAspect="1" noChangeArrowheads="1"/>
+                    </pic:cNvPicPr>
+                  </pic:nvPicPr>
+                  <pic:blipFill>
+                    <a:blip r:embed="rId9">
+                      <a:extLst>
+                        <a:ext uri="{28A0092B-C50C-407E-A947-70E740481C1C}">
+                          <a14:useLocalDpi xmlns:a14="http://schemas.microsoft.com/office/drawing/2010/main" val="0"/>
+                        </a:ext>
+                      </a:extLst>
+                    </a:blip>
+                    <a:srcRect/>
+                    <a:stretch>
+                      <a:fillRect/>
+                    </a:stretch>
+                  </pic:blipFill>
+                  <pic:spPr bwMode="auto">
+                    <a:xfrm>
+                      <a:off x="0" y="0"/>
+                      <a:ext cx="6645910" cy="3482542"/>
+                    </a:xfrm>
+                    <a:prstGeom prst="rect">
+                      <a:avLst/>
+                    </a:prstGeom>
+                    <a:noFill/>
+                    <a:ln>
+                      <a:noFill/>
+                    </a:ln>
+                  </pic:spPr>
+                </pic:pic>
+              </a:graphicData>
+            </a:graphic>
+          </wp:inline>
+        </w:drawing>
+      </w:r>
+    </w:p>
+    <w:p>
+      <w:pPr>
+        <w:shd w:val="clear" w:color="auto" w:fill="FFFFFF"/>
+        <w:spacing w:after="150" w:line="420" w:lineRule="atLeast"/>
+        <w:rPr>
           <w:rFonts w:ascii="Helvetica" w:hAnsi="Helvetica" w:cs="Helvetica"/>
           <w:b/>
           <w:bCs/>
@@ -1224,6 +1237,11 @@
         <w:jc w:val="center"/>
       </w:pPr>
       <w:r>
+        <w:rPr>
+          <w:noProof/>
+          <w:lang w:eastAsia="tr-TR"/>
+        </w:rPr>
+        <w:lastRenderedPageBreak/>
         <w:drawing>
           <wp:inline distT="0" distB="0" distL="0" distR="0" wp14:anchorId="4268BD2D" wp14:editId="725465C6">
             <wp:extent cx="4272910" cy="3952288"/>
@@ -1240,7 +1258,7 @@
                     <pic:cNvPicPr/>
                   </pic:nvPicPr>
                   <pic:blipFill>
-                    <a:blip r:embed="rId8"/>
+                    <a:blip r:embed="rId10"/>
                     <a:stretch>
                       <a:fillRect/>
                     </a:stretch>
@@ -1293,12 +1311,10 @@
           <w:szCs w:val="23"/>
           <w:shd w:val="clear" w:color="auto" w:fill="FFFFFF"/>
         </w:rPr>
-        <w:lastRenderedPageBreak/>
         <w:t>7-  İşlemlerimizin sonuna geldik. Yaptığımız son taramada bize kişinin mail adreslerini verdi. Özel bilgiler kısmını eksiksiz doldurduğumuz zaman çok daha fazla bilgi toplayacaktır. Saldırganların ve pentest uzmanlarının sık kullandığı Maltego aracı bilgi toplamada oldukça iyi iş çıkardı :) </w:t>
       </w:r>
     </w:p>
     <w:p>
-      <w:bookmarkStart w:id="0" w:name="_GoBack"/>
       <w:r>
         <w:rPr>
           <w:noProof/>
@@ -1322,7 +1338,7 @@
                     </pic:cNvPicPr>
                   </pic:nvPicPr>
                   <pic:blipFill>
-                    <a:blip r:embed="rId9">
+                    <a:blip r:embed="rId11">
                       <a:extLst>
                         <a:ext uri="{28A0092B-C50C-407E-A947-70E740481C1C}">
                           <a14:useLocalDpi xmlns:a14="http://schemas.microsoft.com/office/drawing/2010/main" val="0"/>
@@ -1353,9 +1369,9 @@
           </wp:inline>
         </w:drawing>
       </w:r>
-      <w:bookmarkEnd w:id="0"/>
     </w:p>
     <w:sectPr>
+      <w:headerReference w:type="default" r:id="rId12"/>
       <w:pgSz w:w="11906" w:h="16838"/>
       <w:pgMar w:top="720" w:right="720" w:bottom="720" w:left="720" w:header="708" w:footer="708" w:gutter="0"/>
       <w:cols w:space="708"/>
@@ -1363,6 +1379,114 @@
     </w:sectPr>
   </w:body>
 </w:document>
+</file>
+
+<file path=word/endnotes.xml><?xml version="1.0" encoding="utf-8"?>
+<w:endnotes xmlns:wpc="http://schemas.microsoft.com/office/word/2010/wordprocessingCanvas" xmlns:cx="http://schemas.microsoft.com/office/drawing/2014/chartex" xmlns:mc="http://schemas.openxmlformats.org/markup-compatibility/2006" xmlns:o="urn:schemas-microsoft-com:office:office" xmlns:r="http://schemas.openxmlformats.org/officeDocument/2006/relationships" xmlns:m="http://schemas.openxmlformats.org/officeDocument/2006/math" xmlns:v="urn:schemas-microsoft-com:vml" xmlns:wp14="http://schemas.microsoft.com/office/word/2010/wordprocessingDrawing" xmlns:wp="http://schemas.openxmlformats.org/drawingml/2006/wordprocessingDrawing" xmlns:w10="urn:schemas-microsoft-com:office:word" xmlns:w="http://schemas.openxmlformats.org/wordprocessingml/2006/main" xmlns:w14="http://schemas.microsoft.com/office/word/2010/wordml" xmlns:w15="http://schemas.microsoft.com/office/word/2012/wordml" xmlns:w16se="http://schemas.microsoft.com/office/word/2015/wordml/symex" xmlns:wpg="http://schemas.microsoft.com/office/word/2010/wordprocessingGroup" xmlns:wpi="http://schemas.microsoft.com/office/word/2010/wordprocessingInk" xmlns:wne="http://schemas.microsoft.com/office/word/2006/wordml" xmlns:wps="http://schemas.microsoft.com/office/word/2010/wordprocessingShape" mc:Ignorable="w14 w15 w16se wp14">
+  <w:endnote w:type="separator" w:id="-1">
+    <w:p>
+      <w:pPr>
+        <w:spacing w:after="0" w:line="240" w:lineRule="auto"/>
+      </w:pPr>
+      <w:r>
+        <w:separator/>
+      </w:r>
+    </w:p>
+  </w:endnote>
+  <w:endnote w:type="continuationSeparator" w:id="0">
+    <w:p>
+      <w:pPr>
+        <w:spacing w:after="0" w:line="240" w:lineRule="auto"/>
+      </w:pPr>
+      <w:r>
+        <w:continuationSeparator/>
+      </w:r>
+    </w:p>
+  </w:endnote>
+</w:endnotes>
+</file>
+
+<file path=word/footnotes.xml><?xml version="1.0" encoding="utf-8"?>
+<w:footnotes xmlns:wpc="http://schemas.microsoft.com/office/word/2010/wordprocessingCanvas" xmlns:cx="http://schemas.microsoft.com/office/drawing/2014/chartex" xmlns:mc="http://schemas.openxmlformats.org/markup-compatibility/2006" xmlns:o="urn:schemas-microsoft-com:office:office" xmlns:r="http://schemas.openxmlformats.org/officeDocument/2006/relationships" xmlns:m="http://schemas.openxmlformats.org/officeDocument/2006/math" xmlns:v="urn:schemas-microsoft-com:vml" xmlns:wp14="http://schemas.microsoft.com/office/word/2010/wordprocessingDrawing" xmlns:wp="http://schemas.openxmlformats.org/drawingml/2006/wordprocessingDrawing" xmlns:w10="urn:schemas-microsoft-com:office:word" xmlns:w="http://schemas.openxmlformats.org/wordprocessingml/2006/main" xmlns:w14="http://schemas.microsoft.com/office/word/2010/wordml" xmlns:w15="http://schemas.microsoft.com/office/word/2012/wordml" xmlns:w16se="http://schemas.microsoft.com/office/word/2015/wordml/symex" xmlns:wpg="http://schemas.microsoft.com/office/word/2010/wordprocessingGroup" xmlns:wpi="http://schemas.microsoft.com/office/word/2010/wordprocessingInk" xmlns:wne="http://schemas.microsoft.com/office/word/2006/wordml" xmlns:wps="http://schemas.microsoft.com/office/word/2010/wordprocessingShape" mc:Ignorable="w14 w15 w16se wp14">
+  <w:footnote w:type="separator" w:id="-1">
+    <w:p>
+      <w:pPr>
+        <w:spacing w:after="0" w:line="240" w:lineRule="auto"/>
+      </w:pPr>
+      <w:r>
+        <w:separator/>
+      </w:r>
+    </w:p>
+  </w:footnote>
+  <w:footnote w:type="continuationSeparator" w:id="0">
+    <w:p>
+      <w:pPr>
+        <w:spacing w:after="0" w:line="240" w:lineRule="auto"/>
+      </w:pPr>
+      <w:r>
+        <w:continuationSeparator/>
+      </w:r>
+    </w:p>
+  </w:footnote>
+</w:footnotes>
+</file>
+
+<file path=word/header1.xml><?xml version="1.0" encoding="utf-8"?>
+<w:hdr xmlns:wpc="http://schemas.microsoft.com/office/word/2010/wordprocessingCanvas" xmlns:cx="http://schemas.microsoft.com/office/drawing/2014/chartex" xmlns:mc="http://schemas.openxmlformats.org/markup-compatibility/2006" xmlns:o="urn:schemas-microsoft-com:office:office" xmlns:r="http://schemas.openxmlformats.org/officeDocument/2006/relationships" xmlns:m="http://schemas.openxmlformats.org/officeDocument/2006/math" xmlns:v="urn:schemas-microsoft-com:vml" xmlns:wp14="http://schemas.microsoft.com/office/word/2010/wordprocessingDrawing" xmlns:wp="http://schemas.openxmlformats.org/drawingml/2006/wordprocessingDrawing" xmlns:w10="urn:schemas-microsoft-com:office:word" xmlns:w="http://schemas.openxmlformats.org/wordprocessingml/2006/main" xmlns:w14="http://schemas.microsoft.com/office/word/2010/wordml" xmlns:w15="http://schemas.microsoft.com/office/word/2012/wordml" xmlns:w16se="http://schemas.microsoft.com/office/word/2015/wordml/symex" xmlns:wpg="http://schemas.microsoft.com/office/word/2010/wordprocessingGroup" xmlns:wpi="http://schemas.microsoft.com/office/word/2010/wordprocessingInk" xmlns:wne="http://schemas.microsoft.com/office/word/2006/wordml" xmlns:wps="http://schemas.microsoft.com/office/word/2010/wordprocessingShape" mc:Ignorable="w14 w15 w16se wp14">
+  <w:p>
+    <w:pPr>
+      <w:pStyle w:val="stBilgi"/>
+      <w:jc w:val="right"/>
+    </w:pPr>
+    <w:r>
+      <w:rPr>
+        <w:noProof/>
+        <w:lang w:eastAsia="tr-TR"/>
+      </w:rPr>
+      <w:drawing>
+        <wp:inline distT="0" distB="0" distL="0" distR="0">
+          <wp:extent cx="1761905" cy="523810"/>
+          <wp:effectExtent l="0" t="0" r="0" b="0"/>
+          <wp:docPr id="7" name="Resim 7"/>
+          <wp:cNvGraphicFramePr>
+            <a:graphicFrameLocks xmlns:a="http://schemas.openxmlformats.org/drawingml/2006/main" noChangeAspect="1"/>
+          </wp:cNvGraphicFramePr>
+          <a:graphic xmlns:a="http://schemas.openxmlformats.org/drawingml/2006/main">
+            <a:graphicData uri="http://schemas.openxmlformats.org/drawingml/2006/picture">
+              <pic:pic xmlns:pic="http://schemas.openxmlformats.org/drawingml/2006/picture">
+                <pic:nvPicPr>
+                  <pic:cNvPr id="7" name=" (1).png"/>
+                  <pic:cNvPicPr/>
+                </pic:nvPicPr>
+                <pic:blipFill>
+                  <a:blip r:embed="rId1">
+                    <a:extLst>
+                      <a:ext uri="{28A0092B-C50C-407E-A947-70E740481C1C}">
+                        <a14:useLocalDpi xmlns:a14="http://schemas.microsoft.com/office/drawing/2010/main" val="0"/>
+                      </a:ext>
+                    </a:extLst>
+                  </a:blip>
+                  <a:stretch>
+                    <a:fillRect/>
+                  </a:stretch>
+                </pic:blipFill>
+                <pic:spPr>
+                  <a:xfrm>
+                    <a:off x="0" y="0"/>
+                    <a:ext cx="1761905" cy="523810"/>
+                  </a:xfrm>
+                  <a:prstGeom prst="rect">
+                    <a:avLst/>
+                  </a:prstGeom>
+                </pic:spPr>
+              </pic:pic>
+            </a:graphicData>
+          </a:graphic>
+        </wp:inline>
+      </w:drawing>
+    </w:r>
+  </w:p>
+</w:hdr>
 </file>
 
 <file path=word/styles.xml><?xml version="1.0" encoding="utf-8"?>
@@ -1874,6 +1998,50 @@
       <w:u w:val="single"/>
     </w:rPr>
   </w:style>
+  <w:style w:type="paragraph" w:styleId="stBilgi">
+    <w:name w:val="header"/>
+    <w:basedOn w:val="Normal"/>
+    <w:link w:val="stBilgiChar"/>
+    <w:uiPriority w:val="99"/>
+    <w:unhideWhenUsed/>
+    <w:rsid w:val="002B6244"/>
+    <w:pPr>
+      <w:tabs>
+        <w:tab w:val="center" w:pos="4536"/>
+        <w:tab w:val="right" w:pos="9072"/>
+      </w:tabs>
+      <w:spacing w:after="0" w:line="240" w:lineRule="auto"/>
+    </w:pPr>
+  </w:style>
+  <w:style w:type="character" w:customStyle="1" w:styleId="stBilgiChar">
+    <w:name w:val="Üst Bilgi Char"/>
+    <w:basedOn w:val="VarsaylanParagrafYazTipi"/>
+    <w:link w:val="stBilgi"/>
+    <w:uiPriority w:val="99"/>
+    <w:rsid w:val="002B6244"/>
+  </w:style>
+  <w:style w:type="paragraph" w:styleId="AltBilgi">
+    <w:name w:val="footer"/>
+    <w:basedOn w:val="Normal"/>
+    <w:link w:val="AltBilgiChar"/>
+    <w:uiPriority w:val="99"/>
+    <w:unhideWhenUsed/>
+    <w:rsid w:val="002B6244"/>
+    <w:pPr>
+      <w:tabs>
+        <w:tab w:val="center" w:pos="4536"/>
+        <w:tab w:val="right" w:pos="9072"/>
+      </w:tabs>
+      <w:spacing w:after="0" w:line="240" w:lineRule="auto"/>
+    </w:pPr>
+  </w:style>
+  <w:style w:type="character" w:customStyle="1" w:styleId="AltBilgiChar">
+    <w:name w:val="Alt Bilgi Char"/>
+    <w:basedOn w:val="VarsaylanParagrafYazTipi"/>
+    <w:link w:val="AltBilgi"/>
+    <w:uiPriority w:val="99"/>
+    <w:rsid w:val="002B6244"/>
+  </w:style>
 </w:styles>
 </file>
 

--- a/2. Bilgi Toplama/6.Görsel OSINT  Haritalama/Maltego.docx
+++ b/2. Bilgi Toplama/6.Görsel OSINT  Haritalama/Maltego.docx
@@ -1439,33 +1439,22 @@
       <w:jc w:val="right"/>
     </w:pPr>
     <w:r>
-      <w:rPr>
-        <w:noProof/>
-        <w:lang w:eastAsia="tr-TR"/>
-      </w:rPr>
       <w:drawing>
-        <wp:inline distT="0" distB="0" distL="0" distR="0">
-          <wp:extent cx="1761905" cy="523810"/>
-          <wp:effectExtent l="0" t="0" r="0" b="0"/>
-          <wp:docPr id="7" name="Resim 7"/>
+        <wp:inline xmlns:a="http://schemas.openxmlformats.org/drawingml/2006/main" xmlns:pic="http://schemas.openxmlformats.org/drawingml/2006/picture">
+          <wp:extent cx="1097280" cy="274320"/>
+          <wp:docPr id="1" name="Picture 1"/>
           <wp:cNvGraphicFramePr>
-            <a:graphicFrameLocks xmlns:a="http://schemas.openxmlformats.org/drawingml/2006/main" noChangeAspect="1"/>
+            <a:graphicFrameLocks noChangeAspect="1"/>
           </wp:cNvGraphicFramePr>
-          <a:graphic xmlns:a="http://schemas.openxmlformats.org/drawingml/2006/main">
+          <a:graphic>
             <a:graphicData uri="http://schemas.openxmlformats.org/drawingml/2006/picture">
-              <pic:pic xmlns:pic="http://schemas.openxmlformats.org/drawingml/2006/picture">
+              <pic:pic>
                 <pic:nvPicPr>
-                  <pic:cNvPr id="7" name=" (1).png"/>
+                  <pic:cNvPr id="0" name="logo.jpg"/>
                   <pic:cNvPicPr/>
                 </pic:nvPicPr>
                 <pic:blipFill>
-                  <a:blip r:embed="rId1">
-                    <a:extLst>
-                      <a:ext uri="{28A0092B-C50C-407E-A947-70E740481C1C}">
-                        <a14:useLocalDpi xmlns:a14="http://schemas.microsoft.com/office/drawing/2010/main" val="0"/>
-                      </a:ext>
-                    </a:extLst>
-                  </a:blip>
+                  <a:blip r:embed="rId2"/>
                   <a:stretch>
                     <a:fillRect/>
                   </a:stretch>
@@ -1473,11 +1462,9 @@
                 <pic:spPr>
                   <a:xfrm>
                     <a:off x="0" y="0"/>
-                    <a:ext cx="1761905" cy="523810"/>
+                    <a:ext cx="1097280" cy="274320"/>
                   </a:xfrm>
-                  <a:prstGeom prst="rect">
-                    <a:avLst/>
-                  </a:prstGeom>
+                  <a:prstGeom prst="rect"/>
                 </pic:spPr>
               </pic:pic>
             </a:graphicData>
